--- a/Eli's Group Website Reflection.docx
+++ b/Eli's Group Website Reflection.docx
@@ -137,8 +137,177 @@
         </w:rPr>
         <w:t xml:space="preserve"> were definitely things we could of let slide like centering elements, settling for the lower picture resolutions, or using free license pictures online but we wanted our project to be original and presentable. </w:t>
       </w:r>
+    </w:p>
+    <w:p>
+      <w:pPr>
+        <w:rPr>
+          <w:rFonts w:ascii="Helvetica" w:eastAsia="Helvetica" w:hAnsi="Helvetica" w:cs="Helvetica"/>
+        </w:rPr>
+      </w:pPr>
+      <w:r>
+        <w:rPr>
+          <w:rFonts w:ascii="Helvetica" w:eastAsia="Helvetica" w:hAnsi="Helvetica" w:cs="Helvetica"/>
+        </w:rPr>
+        <w:tab/>
+        <w:t xml:space="preserve">For the image of the crossed out chicken nuggets next to the wings we search for non-copyrighted images of each. Once we found high resolutions of the two images I brought them into the gimp and resized/cropped them to fit into the dimensions of the template image. The template image was 418 x 200 </w:t>
+      </w:r>
+      <w:proofErr w:type="spellStart"/>
+      <w:r>
+        <w:rPr>
+          <w:rFonts w:ascii="Helvetica" w:eastAsia="Helvetica" w:hAnsi="Helvetica" w:cs="Helvetica"/>
+        </w:rPr>
+        <w:t>px</w:t>
+      </w:r>
+      <w:proofErr w:type="spellEnd"/>
+      <w:r>
+        <w:rPr>
+          <w:rFonts w:ascii="Helvetica" w:eastAsia="Helvetica" w:hAnsi="Helvetica" w:cs="Helvetica"/>
+        </w:rPr>
+        <w:t xml:space="preserve">, which is absurdly small so I multiplied those dimensions by 3 to get 1254 x 600 </w:t>
+      </w:r>
+      <w:proofErr w:type="spellStart"/>
+      <w:r>
+        <w:rPr>
+          <w:rFonts w:ascii="Helvetica" w:eastAsia="Helvetica" w:hAnsi="Helvetica" w:cs="Helvetica"/>
+        </w:rPr>
+        <w:t>px</w:t>
+      </w:r>
+      <w:proofErr w:type="spellEnd"/>
+      <w:r>
+        <w:rPr>
+          <w:rFonts w:ascii="Helvetica" w:eastAsia="Helvetica" w:hAnsi="Helvetica" w:cs="Helvetica"/>
+        </w:rPr>
+        <w:t xml:space="preserve"> and we tried out that higher quality image to see if it would still work in the template. I thought that maybe the website would restrict the</w:t>
+      </w:r>
       <w:bookmarkStart w:id="0" w:name="_GoBack"/>
       <w:bookmarkEnd w:id="0"/>
+      <w:r>
+        <w:rPr>
+          <w:rFonts w:ascii="Helvetica" w:eastAsia="Helvetica" w:hAnsi="Helvetica" w:cs="Helvetica"/>
+        </w:rPr>
+        <w:t xml:space="preserve"> pixel resolutions and it would just blow up on the entire page but it ended up working out fine.</w:t>
+      </w:r>
+    </w:p>
+    <w:p>
+      <w:pPr>
+        <w:rPr>
+          <w:rFonts w:ascii="Helvetica" w:eastAsia="Helvetica" w:hAnsi="Helvetica" w:cs="Helvetica"/>
+        </w:rPr>
+      </w:pPr>
+      <w:r>
+        <w:rPr>
+          <w:rFonts w:ascii="Helvetica" w:eastAsia="Helvetica" w:hAnsi="Helvetica" w:cs="Helvetica"/>
+        </w:rPr>
+        <w:lastRenderedPageBreak/>
+        <w:tab/>
+        <w:t>I also worked a bit on the twitter page interacting with other accounts, gaining followers, and scheduling tweets. I asked my friends to like and follow our accounts and followed several wing sites and pages on the platform. I also searched “boneless wings” and liked/retweeted tweets that were positively mentioning boneless wings. I scheduled a couple tweets for the future. One reminding our followers that we have</w:t>
+      </w:r>
+      <w:r>
+        <w:rPr>
+          <w:rFonts w:ascii="Helvetica" w:eastAsia="Helvetica" w:hAnsi="Helvetica" w:cs="Helvetica"/>
+        </w:rPr>
+        <w:t xml:space="preserve"> a Facebook account and website, one </w:t>
+      </w:r>
+      <w:r>
+        <w:rPr>
+          <w:rFonts w:ascii="Helvetica" w:eastAsia="Helvetica" w:hAnsi="Helvetica" w:cs="Helvetica"/>
+        </w:rPr>
+        <w:t>calling out people who claim that boneless wings are nuggets</w:t>
+      </w:r>
+      <w:r>
+        <w:rPr>
+          <w:rFonts w:ascii="Helvetica" w:eastAsia="Helvetica" w:hAnsi="Helvetica" w:cs="Helvetica"/>
+        </w:rPr>
+        <w:t xml:space="preserve">, and finally one that makes a comparison between the demographics of people who commonly </w:t>
+      </w:r>
+      <w:r>
+        <w:rPr>
+          <w:rFonts w:ascii="Helvetica" w:eastAsia="Helvetica" w:hAnsi="Helvetica" w:cs="Helvetica"/>
+        </w:rPr>
+        <w:t>eat chicken nuggets and those who eats boneless wings</w:t>
+      </w:r>
+      <w:r>
+        <w:rPr>
+          <w:rFonts w:ascii="Helvetica" w:eastAsia="Helvetica" w:hAnsi="Helvetica" w:cs="Helvetica"/>
+        </w:rPr>
+        <w:t xml:space="preserve">. </w:t>
+      </w:r>
+    </w:p>
+    <w:p>
+      <w:pPr>
+        <w:jc w:val="center"/>
+        <w:rPr>
+          <w:rFonts w:ascii="Helvetica" w:eastAsia="Helvetica" w:hAnsi="Helvetica" w:cs="Helvetica"/>
+        </w:rPr>
+      </w:pPr>
+    </w:p>
+    <w:p>
+      <w:pPr>
+        <w:jc w:val="center"/>
+        <w:rPr>
+          <w:rFonts w:ascii="Helvetica" w:eastAsia="Helvetica" w:hAnsi="Helvetica" w:cs="Helvetica"/>
+        </w:rPr>
+      </w:pPr>
+      <w:r>
+        <w:rPr>
+          <w:rFonts w:ascii="Helvetica" w:eastAsia="Helvetica" w:hAnsi="Helvetica" w:cs="Helvetica"/>
+        </w:rPr>
+        <w:t>Works Cited</w:t>
+      </w:r>
+    </w:p>
+    <w:p>
+      <w:pPr>
+        <w:jc w:val="center"/>
+        <w:rPr>
+          <w:rFonts w:ascii="Helvetica" w:eastAsia="Helvetica" w:hAnsi="Helvetica" w:cs="Helvetica"/>
+        </w:rPr>
+      </w:pPr>
+    </w:p>
+    <w:p>
+      <w:pPr>
+        <w:rPr>
+          <w:rFonts w:ascii="Helvetica" w:eastAsia="Helvetica" w:hAnsi="Helvetica" w:cs="Helvetica"/>
+        </w:rPr>
+      </w:pPr>
+      <w:hyperlink r:id="rId4" w:history="1">
+        <w:r>
+          <w:rPr>
+            <w:rStyle w:val="Hyperlink"/>
+            <w:rFonts w:ascii="Helvetica" w:eastAsia="Helvetica" w:hAnsi="Helvetica" w:cs="Helvetica"/>
+          </w:rPr>
+          <w:t>https://static.pexels.com/photos/60616/fried-chicken-chicken-fried-crunchy-60616.jpeg</w:t>
+        </w:r>
+      </w:hyperlink>
+    </w:p>
+    <w:p>
+      <w:pPr>
+        <w:rPr>
+          <w:rFonts w:ascii="Helvetica" w:eastAsia="Helvetica" w:hAnsi="Helvetica" w:cs="Helvetica"/>
+        </w:rPr>
+      </w:pPr>
+    </w:p>
+    <w:p>
+      <w:pPr>
+        <w:rPr>
+          <w:rFonts w:ascii="Helvetica" w:eastAsia="Helvetica" w:hAnsi="Helvetica" w:cs="Helvetica"/>
+        </w:rPr>
+      </w:pPr>
+      <w:hyperlink r:id="rId5" w:history="1">
+        <w:r>
+          <w:rPr>
+            <w:rStyle w:val="Hyperlink"/>
+            <w:rFonts w:ascii="Helvetica" w:eastAsia="Helvetica" w:hAnsi="Helvetica" w:cs="Helvetica"/>
+          </w:rPr>
+          <w:t>https://upload.wikimedia.org/wikipedia/commons/0/06/Burger-King-Chicken-Tenders.jpg</w:t>
+        </w:r>
+      </w:hyperlink>
+    </w:p>
+    <w:p>
+      <w:pPr>
+        <w:rPr>
+          <w:rFonts w:ascii="Helvetica" w:eastAsia="Helvetica" w:hAnsi="Helvetica" w:cs="Helvetica"/>
+        </w:rPr>
+      </w:pPr>
     </w:p>
     <w:sectPr>
       <w:pgSz w:w="12240" w:h="15840"/>
@@ -554,6 +723,7 @@
   <w:style w:type="character" w:default="1" w:styleId="DefaultParagraphFont">
     <w:name w:val="Default Paragraph Font"/>
     <w:uiPriority w:val="1"/>
+    <w:semiHidden/>
     <w:unhideWhenUsed/>
   </w:style>
   <w:style w:type="table" w:default="1" w:styleId="TableNormal">
@@ -576,6 +746,17 @@
     <w:uiPriority w:val="99"/>
     <w:semiHidden/>
     <w:unhideWhenUsed/>
+  </w:style>
+  <w:style w:type="character" w:styleId="Hyperlink">
+    <w:name w:val="Hyperlink"/>
+    <w:basedOn w:val="DefaultParagraphFont"/>
+    <w:uiPriority w:val="99"/>
+    <w:unhideWhenUsed/>
+    <w:rsid w:val="000A27F8"/>
+    <w:rPr>
+      <w:color w:val="0563C1" w:themeColor="hyperlink"/>
+      <w:u w:val="single"/>
+    </w:rPr>
   </w:style>
 </w:styles>
 </file>
